--- a/SGS.NR.AutoReport/Templates/Draft.Vessel.Unload.24304166.docx
+++ b/SGS.NR.AutoReport/Templates/Draft.Vessel.Unload.24304166.docx
@@ -1278,7 +1278,14 @@
                       <w:rFonts w:ascii="Arial" w:hAnsi="Arial" w:hint="eastAsia"/>
                       <w:sz w:val="22"/>
                     </w:rPr>
-                    <w:instrText>MERGEFIELD GoodsTotalQuantity</w:instrText>
+                    <w:instrText>MERGEFIELD GoodsTotal</w:instrText>
+                  </w:r>
+                  <w:r>
+                    <w:rPr>
+                      <w:rFonts w:ascii="Arial" w:hAnsi="Arial" w:hint="eastAsia"/>
+                      <w:sz w:val="22"/>
+                    </w:rPr>
+                    <w:instrText>Package</w:instrText>
                   </w:r>
                   <w:r>
                     <w:rPr>
